--- a/SEM 3 Python Project.docx
+++ b/SEM 3 Python Project.docx
@@ -112,7 +112,7 @@
                                           <wp:inline distT="0" distB="0" distL="0" distR="0" wp14:anchorId="1007C04F" wp14:editId="3770EFFD">
                                             <wp:extent cx="3065006" cy="2488751"/>
                                             <wp:effectExtent l="0" t="0" r="0" b="0"/>
-                                            <wp:docPr id="139" name="Picture 139"/>
+                                            <wp:docPr id="10" name="Picture 10"/>
                                             <wp:cNvGraphicFramePr>
                                               <a:graphicFrameLocks xmlns:a="http://schemas.openxmlformats.org/drawingml/2006/main" noChangeAspect="1"/>
                                             </wp:cNvGraphicFramePr>
@@ -574,7 +574,7 @@
                                     <wp:inline distT="0" distB="0" distL="0" distR="0" wp14:anchorId="1007C04F" wp14:editId="3770EFFD">
                                       <wp:extent cx="3065006" cy="2488751"/>
                                       <wp:effectExtent l="0" t="0" r="0" b="0"/>
-                                      <wp:docPr id="139" name="Picture 139"/>
+                                      <wp:docPr id="10" name="Picture 10"/>
                                       <wp:cNvGraphicFramePr>
                                         <a:graphicFrameLocks xmlns:a="http://schemas.openxmlformats.org/drawingml/2006/main" noChangeAspect="1"/>
                                       </wp:cNvGraphicFramePr>
@@ -3271,23 +3271,7 @@
             <w:sz w:val="32"/>
             <w:szCs w:val="32"/>
           </w:rPr>
-          <w:t>Software-Archit</w:t>
-        </w:r>
-        <w:r>
-          <w:rPr>
-            <w:rStyle w:val="Hyperlink"/>
-            <w:sz w:val="32"/>
-            <w:szCs w:val="32"/>
-          </w:rPr>
-          <w:t>e</w:t>
-        </w:r>
-        <w:r>
-          <w:rPr>
-            <w:rStyle w:val="Hyperlink"/>
-            <w:sz w:val="32"/>
-            <w:szCs w:val="32"/>
-          </w:rPr>
-          <w:t>cture-Diagram</w:t>
+          <w:t>Software-Architecture-Diagram</w:t>
         </w:r>
       </w:hyperlink>
     </w:p>
@@ -9778,6 +9762,7 @@
           <w:headerReference w:type="default" r:id="rId18"/>
           <w:footerReference w:type="even" r:id="rId19"/>
           <w:footerReference w:type="default" r:id="rId20"/>
+          <w:headerReference w:type="first" r:id="rId21"/>
           <w:type w:val="continuous"/>
           <w:pgSz w:w="11906" w:h="16838" w:code="9"/>
           <w:pgMar w:top="720" w:right="720" w:bottom="720" w:left="720" w:header="709" w:footer="709" w:gutter="0"/>
@@ -14704,21 +14689,8 @@
           <w:highlight w:val="white"/>
           <w:lang w:val="en-IN"/>
         </w:rPr>
-        <w:t xml:space="preserve"> </w:t>
-      </w:r>
-      <w:proofErr w:type="spellStart"/>
-      <w:r>
-        <w:rPr>
-          <w:rFonts w:ascii="Courier New" w:hAnsi="Courier New" w:cs="Courier New"/>
-          <w:color w:val="000000"/>
-          <w:sz w:val="20"/>
-          <w:szCs w:val="20"/>
-          <w:highlight w:val="white"/>
-          <w:lang w:val="en-IN"/>
-        </w:rPr>
-        <w:t>lon</w:t>
-      </w:r>
-      <w:proofErr w:type="spellEnd"/>
+        <w:t xml:space="preserve"> lon</w:t>
+      </w:r>
     </w:p>
     <w:p>
       <w:pPr>
@@ -47114,7 +47086,7 @@
                     <pic:cNvPicPr/>
                   </pic:nvPicPr>
                   <pic:blipFill>
-                    <a:blip r:embed="rId21" cstate="print">
+                    <a:blip r:embed="rId22" cstate="print">
                       <a:extLst>
                         <a:ext uri="{28A0092B-C50C-407E-A947-70E740481C1C}">
                           <a14:useLocalDpi xmlns:a14="http://schemas.microsoft.com/office/drawing/2010/main" val="0"/>
@@ -47353,7 +47325,7 @@
           <w:szCs w:val="28"/>
         </w:rPr>
         <w:sectPr>
-          <w:headerReference w:type="default" r:id="rId22"/>
+          <w:headerReference w:type="default" r:id="rId23"/>
           <w:type w:val="continuous"/>
           <w:pgSz w:w="11906" w:h="16838" w:code="9"/>
           <w:pgMar w:top="720" w:right="720" w:bottom="720" w:left="720" w:header="709" w:footer="709" w:gutter="0"/>
@@ -47639,7 +47611,7 @@
                     <pic:cNvPicPr/>
                   </pic:nvPicPr>
                   <pic:blipFill>
-                    <a:blip r:embed="rId23">
+                    <a:blip r:embed="rId24">
                       <a:extLst>
                         <a:ext uri="{28A0092B-C50C-407E-A947-70E740481C1C}">
                           <a14:useLocalDpi xmlns:a14="http://schemas.microsoft.com/office/drawing/2010/main" val="0"/>
@@ -47881,7 +47853,7 @@
                     <pic:cNvPicPr/>
                   </pic:nvPicPr>
                   <pic:blipFill>
-                    <a:blip r:embed="rId24">
+                    <a:blip r:embed="rId25">
                       <a:extLst>
                         <a:ext uri="{28A0092B-C50C-407E-A947-70E740481C1C}">
                           <a14:useLocalDpi xmlns:a14="http://schemas.microsoft.com/office/drawing/2010/main" val="0"/>
@@ -48869,7 +48841,7 @@
                     <pic:cNvPicPr/>
                   </pic:nvPicPr>
                   <pic:blipFill>
-                    <a:blip r:embed="rId25" cstate="print">
+                    <a:blip r:embed="rId26" cstate="print">
                       <a:extLst>
                         <a:ext uri="{28A0092B-C50C-407E-A947-70E740481C1C}">
                           <a14:useLocalDpi xmlns:a14="http://schemas.microsoft.com/office/drawing/2010/main" val="0"/>
@@ -49241,7 +49213,7 @@
                     <pic:cNvPicPr/>
                   </pic:nvPicPr>
                   <pic:blipFill>
-                    <a:blip r:embed="rId26">
+                    <a:blip r:embed="rId27">
                       <a:extLst>
                         <a:ext uri="{28A0092B-C50C-407E-A947-70E740481C1C}">
                           <a14:useLocalDpi xmlns:a14="http://schemas.microsoft.com/office/drawing/2010/main" val="0"/>
@@ -49568,7 +49540,7 @@
                     <pic:cNvPicPr/>
                   </pic:nvPicPr>
                   <pic:blipFill>
-                    <a:blip r:embed="rId27">
+                    <a:blip r:embed="rId28">
                       <a:extLst>
                         <a:ext uri="{28A0092B-C50C-407E-A947-70E740481C1C}">
                           <a14:useLocalDpi xmlns:a14="http://schemas.microsoft.com/office/drawing/2010/main" val="0"/>
@@ -49692,7 +49664,7 @@
                     <pic:cNvPicPr/>
                   </pic:nvPicPr>
                   <pic:blipFill>
-                    <a:blip r:embed="rId28">
+                    <a:blip r:embed="rId29">
                       <a:extLst>
                         <a:ext uri="{28A0092B-C50C-407E-A947-70E740481C1C}">
                           <a14:useLocalDpi xmlns:a14="http://schemas.microsoft.com/office/drawing/2010/main" val="0"/>
@@ -50168,7 +50140,7 @@
                     <pic:cNvPicPr/>
                   </pic:nvPicPr>
                   <pic:blipFill>
-                    <a:blip r:embed="rId29">
+                    <a:blip r:embed="rId30">
                       <a:extLst>
                         <a:ext uri="{28A0092B-C50C-407E-A947-70E740481C1C}">
                           <a14:useLocalDpi xmlns:a14="http://schemas.microsoft.com/office/drawing/2010/main" val="0"/>
@@ -50336,7 +50308,7 @@
                     <pic:cNvPicPr/>
                   </pic:nvPicPr>
                   <pic:blipFill rotWithShape="1">
-                    <a:blip r:embed="rId30">
+                    <a:blip r:embed="rId31">
                       <a:extLst>
                         <a:ext uri="{28A0092B-C50C-407E-A947-70E740481C1C}">
                           <a14:useLocalDpi xmlns:a14="http://schemas.microsoft.com/office/drawing/2010/main" val="0"/>
@@ -50468,7 +50440,7 @@
                     <pic:cNvPicPr/>
                   </pic:nvPicPr>
                   <pic:blipFill>
-                    <a:blip r:embed="rId31">
+                    <a:blip r:embed="rId32">
                       <a:extLst>
                         <a:ext uri="{28A0092B-C50C-407E-A947-70E740481C1C}">
                           <a14:useLocalDpi xmlns:a14="http://schemas.microsoft.com/office/drawing/2010/main" val="0"/>
@@ -50581,7 +50553,7 @@
                     <pic:cNvPicPr/>
                   </pic:nvPicPr>
                   <pic:blipFill>
-                    <a:blip r:embed="rId32">
+                    <a:blip r:embed="rId33">
                       <a:extLst>
                         <a:ext uri="{28A0092B-C50C-407E-A947-70E740481C1C}">
                           <a14:useLocalDpi xmlns:a14="http://schemas.microsoft.com/office/drawing/2010/main" val="0"/>
@@ -50732,7 +50704,7 @@
                     <pic:cNvPicPr/>
                   </pic:nvPicPr>
                   <pic:blipFill>
-                    <a:blip r:embed="rId33"/>
+                    <a:blip r:embed="rId34"/>
                     <a:stretch>
                       <a:fillRect/>
                     </a:stretch>
@@ -50932,7 +50904,7 @@
         </w:rPr>
         <w:tab/>
       </w:r>
-      <w:hyperlink r:id="rId34" w:history="1">
+      <w:hyperlink r:id="rId35" w:history="1">
         <w:r>
           <w:rPr>
             <w:rStyle w:val="Hyperlink"/>
@@ -50990,7 +50962,7 @@
           <w:szCs w:val="32"/>
         </w:rPr>
       </w:pPr>
-      <w:hyperlink r:id="rId35" w:history="1">
+      <w:hyperlink r:id="rId36" w:history="1">
         <w:r>
           <w:rPr>
             <w:rStyle w:val="Hyperlink"/>
@@ -51041,7 +51013,7 @@
           <w:szCs w:val="32"/>
         </w:rPr>
       </w:pPr>
-      <w:hyperlink r:id="rId36" w:history="1">
+      <w:hyperlink r:id="rId37" w:history="1">
         <w:r>
           <w:rPr>
             <w:rStyle w:val="Hyperlink"/>
@@ -51068,7 +51040,7 @@
           <w:szCs w:val="32"/>
         </w:rPr>
       </w:pPr>
-      <w:hyperlink r:id="rId37" w:history="1">
+      <w:hyperlink r:id="rId38" w:history="1">
         <w:r>
           <w:rPr>
             <w:rStyle w:val="Hyperlink"/>
@@ -51095,7 +51067,7 @@
           <w:szCs w:val="32"/>
         </w:rPr>
       </w:pPr>
-      <w:hyperlink r:id="rId38" w:history="1">
+      <w:hyperlink r:id="rId39" w:history="1">
         <w:r>
           <w:rPr>
             <w:rStyle w:val="Hyperlink"/>
@@ -51122,7 +51094,7 @@
           <w:szCs w:val="32"/>
         </w:rPr>
       </w:pPr>
-      <w:hyperlink r:id="rId39" w:history="1">
+      <w:hyperlink r:id="rId40" w:history="1">
         <w:r>
           <w:rPr>
             <w:rStyle w:val="Hyperlink"/>
@@ -51149,7 +51121,7 @@
           <w:szCs w:val="32"/>
         </w:rPr>
       </w:pPr>
-      <w:hyperlink r:id="rId40" w:history="1">
+      <w:hyperlink r:id="rId41" w:history="1">
         <w:r>
           <w:rPr>
             <w:rStyle w:val="Hyperlink"/>
@@ -51179,7 +51151,7 @@
           <w:u w:val="none"/>
         </w:rPr>
       </w:pPr>
-      <w:hyperlink r:id="rId41" w:history="1">
+      <w:hyperlink r:id="rId42" w:history="1">
         <w:r>
           <w:rPr>
             <w:rStyle w:val="Hyperlink"/>
@@ -51205,7 +51177,7 @@
           <w:szCs w:val="32"/>
         </w:rPr>
       </w:pPr>
-      <w:hyperlink r:id="rId42" w:history="1">
+      <w:hyperlink r:id="rId43" w:history="1">
         <w:r>
           <w:rPr>
             <w:rStyle w:val="Hyperlink"/>
@@ -51250,7 +51222,7 @@
         </w:rPr>
         <w:t xml:space="preserve"> repo link: </w:t>
       </w:r>
-      <w:hyperlink r:id="rId43" w:history="1">
+      <w:hyperlink r:id="rId44" w:history="1">
         <w:r>
           <w:rPr>
             <w:rStyle w:val="Hyperlink"/>
@@ -51381,7 +51353,7 @@
       </w:r>
     </w:p>
     <w:sectPr>
-      <w:headerReference w:type="default" r:id="rId44"/>
+      <w:headerReference w:type="default" r:id="rId45"/>
       <w:pgSz w:w="11906" w:h="16838" w:code="9"/>
       <w:pgMar w:top="720" w:right="1440" w:bottom="720" w:left="1440" w:header="709" w:footer="709" w:gutter="0"/>
       <w:cols w:space="709"/>
@@ -51657,6 +51629,62 @@
   <w:p>
     <w:pPr>
       <w:pStyle w:val="Header"/>
+    </w:pPr>
+    <w:r>
+      <w:rPr>
+        <w:noProof/>
+      </w:rPr>
+      <w:drawing>
+        <wp:inline distT="0" distB="0" distL="0" distR="0" wp14:anchorId="4C250E67" wp14:editId="34A2DCE4">
+          <wp:extent cx="754058" cy="749300"/>
+          <wp:effectExtent l="0" t="0" r="8255" b="0"/>
+          <wp:docPr id="12" name="Picture 12"/>
+          <wp:cNvGraphicFramePr>
+            <a:graphicFrameLocks xmlns:a="http://schemas.openxmlformats.org/drawingml/2006/main" noChangeAspect="1"/>
+          </wp:cNvGraphicFramePr>
+          <a:graphic xmlns:a="http://schemas.openxmlformats.org/drawingml/2006/main">
+            <a:graphicData uri="http://schemas.openxmlformats.org/drawingml/2006/picture">
+              <pic:pic xmlns:pic="http://schemas.openxmlformats.org/drawingml/2006/picture">
+                <pic:nvPicPr>
+                  <pic:cNvPr id="12" name="Picture 12"/>
+                  <pic:cNvPicPr/>
+                </pic:nvPicPr>
+                <pic:blipFill>
+                  <a:blip r:embed="rId1">
+                    <a:extLst>
+                      <a:ext uri="{28A0092B-C50C-407E-A947-70E740481C1C}">
+                        <a14:useLocalDpi xmlns:a14="http://schemas.microsoft.com/office/drawing/2010/main" val="0"/>
+                      </a:ext>
+                    </a:extLst>
+                  </a:blip>
+                  <a:stretch>
+                    <a:fillRect/>
+                  </a:stretch>
+                </pic:blipFill>
+                <pic:spPr>
+                  <a:xfrm>
+                    <a:off x="0" y="0"/>
+                    <a:ext cx="756923" cy="752147"/>
+                  </a:xfrm>
+                  <a:prstGeom prst="rect">
+                    <a:avLst/>
+                  </a:prstGeom>
+                </pic:spPr>
+              </pic:pic>
+            </a:graphicData>
+          </a:graphic>
+        </wp:inline>
+      </w:drawing>
+    </w:r>
+  </w:p>
+</w:hdr>
+</file>
+
+<file path=word/header3.xml><?xml version="1.0" encoding="utf-8"?>
+<w:hdr xmlns:wpc="http://schemas.microsoft.com/office/word/2010/wordprocessingCanvas" xmlns:cx="http://schemas.microsoft.com/office/drawing/2014/chartex" xmlns:cx1="http://schemas.microsoft.com/office/drawing/2015/9/8/chartex" xmlns:cx2="http://schemas.microsoft.com/office/drawing/2015/10/21/chartex" xmlns:cx3="http://schemas.microsoft.com/office/drawing/2016/5/9/chartex" xmlns:cx4="http://schemas.microsoft.com/office/drawing/2016/5/10/chartex" xmlns:cx5="http://schemas.microsoft.com/office/drawing/2016/5/11/chartex" xmlns:cx6="http://schemas.microsoft.com/office/drawing/2016/5/12/chartex" xmlns:cx7="http://schemas.microsoft.com/office/drawing/2016/5/13/chartex" xmlns:cx8="http://schemas.microsoft.com/office/drawing/2016/5/14/chartex" xmlns:mc="http://schemas.openxmlformats.org/markup-compatibility/2006" xmlns:aink="http://schemas.microsoft.com/office/drawing/2016/ink" xmlns:am3d="http://schemas.microsoft.com/office/drawing/2017/model3d" xmlns:o="urn:schemas-microsoft-com:office:office" xmlns:oel="http://schemas.microsoft.com/office/2019/extlst" xmlns:r="http://schemas.openxmlformats.org/officeDocument/2006/relationships" xmlns:m="http://schemas.openxmlformats.org/officeDocument/2006/math" xmlns:v="urn:schemas-microsoft-com:vml" xmlns:wp14="http://schemas.microsoft.com/office/word/2010/wordprocessingDrawing" xmlns:wp="http://schemas.openxmlformats.org/drawingml/2006/wordprocessingDrawing" xmlns:w10="urn:schemas-microsoft-com:office:word" xmlns:w="http://schemas.openxmlformats.org/wordprocessingml/2006/main" xmlns:w14="http://schemas.microsoft.com/office/word/2010/wordml" xmlns:w15="http://schemas.microsoft.com/office/word/2012/wordml" xmlns:w16cex="http://schemas.microsoft.com/office/word/2018/wordml/cex" xmlns:w16cid="http://schemas.microsoft.com/office/word/2016/wordml/cid" xmlns:w16="http://schemas.microsoft.com/office/word/2018/wordml" xmlns:w16sdtdh="http://schemas.microsoft.com/office/word/2020/wordml/sdtdatahash" xmlns:w16se="http://schemas.microsoft.com/office/word/2015/wordml/symex" xmlns:wpg="http://schemas.microsoft.com/office/word/2010/wordprocessingGroup" xmlns:wpi="http://schemas.microsoft.com/office/word/2010/wordprocessingInk" xmlns:wne="http://schemas.microsoft.com/office/word/2006/wordml" xmlns:wps="http://schemas.microsoft.com/office/word/2010/wordprocessingShape" mc:Ignorable="w14 w15 w16se w16cid w16 w16cex w16sdtdh wp14">
+  <w:p>
+    <w:pPr>
+      <w:pStyle w:val="Header"/>
       <w:jc w:val="left"/>
     </w:pPr>
     <w:r>
@@ -51666,7 +51694,7 @@
 </w:hdr>
 </file>
 
-<file path=word/header3.xml><?xml version="1.0" encoding="utf-8"?>
+<file path=word/header4.xml><?xml version="1.0" encoding="utf-8"?>
 <w:hdr xmlns:wpc="http://schemas.microsoft.com/office/word/2010/wordprocessingCanvas" xmlns:cx="http://schemas.microsoft.com/office/drawing/2014/chartex" xmlns:cx1="http://schemas.microsoft.com/office/drawing/2015/9/8/chartex" xmlns:cx2="http://schemas.microsoft.com/office/drawing/2015/10/21/chartex" xmlns:cx3="http://schemas.microsoft.com/office/drawing/2016/5/9/chartex" xmlns:cx4="http://schemas.microsoft.com/office/drawing/2016/5/10/chartex" xmlns:cx5="http://schemas.microsoft.com/office/drawing/2016/5/11/chartex" xmlns:cx6="http://schemas.microsoft.com/office/drawing/2016/5/12/chartex" xmlns:cx7="http://schemas.microsoft.com/office/drawing/2016/5/13/chartex" xmlns:cx8="http://schemas.microsoft.com/office/drawing/2016/5/14/chartex" xmlns:mc="http://schemas.openxmlformats.org/markup-compatibility/2006" xmlns:aink="http://schemas.microsoft.com/office/drawing/2016/ink" xmlns:am3d="http://schemas.microsoft.com/office/drawing/2017/model3d" xmlns:o="urn:schemas-microsoft-com:office:office" xmlns:oel="http://schemas.microsoft.com/office/2019/extlst" xmlns:r="http://schemas.openxmlformats.org/officeDocument/2006/relationships" xmlns:m="http://schemas.openxmlformats.org/officeDocument/2006/math" xmlns:v="urn:schemas-microsoft-com:vml" xmlns:wp14="http://schemas.microsoft.com/office/word/2010/wordprocessingDrawing" xmlns:wp="http://schemas.openxmlformats.org/drawingml/2006/wordprocessingDrawing" xmlns:w10="urn:schemas-microsoft-com:office:word" xmlns:w="http://schemas.openxmlformats.org/wordprocessingml/2006/main" xmlns:w14="http://schemas.microsoft.com/office/word/2010/wordml" xmlns:w15="http://schemas.microsoft.com/office/word/2012/wordml" xmlns:w16cex="http://schemas.microsoft.com/office/word/2018/wordml/cex" xmlns:w16cid="http://schemas.microsoft.com/office/word/2016/wordml/cid" xmlns:w16="http://schemas.microsoft.com/office/word/2018/wordml" xmlns:w16sdtdh="http://schemas.microsoft.com/office/word/2020/wordml/sdtdatahash" xmlns:w16se="http://schemas.microsoft.com/office/word/2015/wordml/symex" xmlns:wpg="http://schemas.microsoft.com/office/word/2010/wordprocessingGroup" xmlns:wpi="http://schemas.microsoft.com/office/word/2010/wordprocessingInk" xmlns:wne="http://schemas.microsoft.com/office/word/2006/wordml" xmlns:wps="http://schemas.microsoft.com/office/word/2010/wordprocessingShape" mc:Ignorable="w14 w15 w16se w16cid w16 w16cex w16sdtdh wp14">
   <w:p>
     <w:pPr>
@@ -55624,6 +55652,19 @@
 </file>
 
 <file path=customXml/item3.xml><?xml version="1.0" encoding="utf-8"?>
+<p:properties xmlns:p="http://schemas.microsoft.com/office/2006/metadata/properties" xmlns:xsi="http://www.w3.org/2001/XMLSchema-instance" xmlns:pc="http://schemas.microsoft.com/office/infopath/2007/PartnerControls">
+  <documentManagement>
+    <Status xmlns="71af3243-3dd4-4a8d-8c0d-dd76da1f02a5">Not started</Status>
+    <MediaServiceKeyPoints xmlns="71af3243-3dd4-4a8d-8c0d-dd76da1f02a5" xsi:nil="true"/>
+  </documentManagement>
+</p:properties>
+</file>
+
+<file path=customXml/item4.xml><?xml version="1.0" encoding="utf-8"?>
+<b:Sources xmlns:b="http://schemas.openxmlformats.org/officeDocument/2006/bibliography" xmlns="http://schemas.openxmlformats.org/officeDocument/2006/bibliography" SelectedStyle="\APASixthEditionOfficeOnline.xsl" StyleName="APA" Version="6"/>
+</file>
+
+<file path=customXml/item5.xml><?xml version="1.0" encoding="utf-8"?>
 <ct:contentTypeSchema xmlns:ct="http://schemas.microsoft.com/office/2006/metadata/contentType" xmlns:ma="http://schemas.microsoft.com/office/2006/metadata/properties/metaAttributes" ct:_="" ma:_="" ma:contentTypeName="Document" ma:contentTypeID="0x01010079F111ED35F8CC479449609E8A0923A6" ma:contentTypeVersion="12" ma:contentTypeDescription="Create a new document." ma:contentTypeScope="" ma:versionID="fa6e671f1cd7e4d96ff9652be322dd5e">
   <xsd:schema xmlns:xsd="http://www.w3.org/2001/XMLSchema" xmlns:xs="http://www.w3.org/2001/XMLSchema" xmlns:p="http://schemas.microsoft.com/office/2006/metadata/properties" xmlns:ns2="71af3243-3dd4-4a8d-8c0d-dd76da1f02a5" xmlns:ns3="16c05727-aa75-4e4a-9b5f-8a80a1165891" targetNamespace="http://schemas.microsoft.com/office/2006/metadata/properties" ma:root="true" ma:fieldsID="4e2496f70b101db0b8013f30a071bbf7" ns2:_="" ns3:_="">
     <xsd:import namespace="71af3243-3dd4-4a8d-8c0d-dd76da1f02a5"/>
@@ -55844,19 +55885,6 @@
 </ct:contentTypeSchema>
 </file>
 
-<file path=customXml/item4.xml><?xml version="1.0" encoding="utf-8"?>
-<b:Sources xmlns:b="http://schemas.openxmlformats.org/officeDocument/2006/bibliography" xmlns="http://schemas.openxmlformats.org/officeDocument/2006/bibliography" SelectedStyle="\APASixthEditionOfficeOnline.xsl" StyleName="APA" Version="6"/>
-</file>
-
-<file path=customXml/item5.xml><?xml version="1.0" encoding="utf-8"?>
-<p:properties xmlns:p="http://schemas.microsoft.com/office/2006/metadata/properties" xmlns:xsi="http://www.w3.org/2001/XMLSchema-instance" xmlns:pc="http://schemas.microsoft.com/office/infopath/2007/PartnerControls">
-  <documentManagement>
-    <Status xmlns="71af3243-3dd4-4a8d-8c0d-dd76da1f02a5">Not started</Status>
-    <MediaServiceKeyPoints xmlns="71af3243-3dd4-4a8d-8c0d-dd76da1f02a5" xsi:nil="true"/>
-  </documentManagement>
-</p:properties>
-</file>
-
 <file path=customXml/itemProps1.xml><?xml version="1.0" encoding="utf-8"?>
 <ds:datastoreItem xmlns:ds="http://schemas.openxmlformats.org/officeDocument/2006/customXml" ds:itemID="{55AF091B-3C7A-41E3-B477-F2FDAA23CFDA}">
   <ds:schemaRefs>
@@ -55874,6 +55902,24 @@
 </file>
 
 <file path=customXml/itemProps3.xml><?xml version="1.0" encoding="utf-8"?>
+<ds:datastoreItem xmlns:ds="http://schemas.openxmlformats.org/officeDocument/2006/customXml" ds:itemID="{E1E1983F-6286-415F-8BD0-D2570EFEFB27}">
+  <ds:schemaRefs>
+    <ds:schemaRef ds:uri="http://schemas.microsoft.com/office/2006/metadata/properties"/>
+    <ds:schemaRef ds:uri="http://schemas.microsoft.com/office/infopath/2007/PartnerControls"/>
+    <ds:schemaRef ds:uri="71af3243-3dd4-4a8d-8c0d-dd76da1f02a5"/>
+  </ds:schemaRefs>
+</ds:datastoreItem>
+</file>
+
+<file path=customXml/itemProps4.xml><?xml version="1.0" encoding="utf-8"?>
+<ds:datastoreItem xmlns:ds="http://schemas.openxmlformats.org/officeDocument/2006/customXml" ds:itemID="{F8060D4F-D641-4E8F-8D50-E7EE54458D53}">
+  <ds:schemaRefs>
+    <ds:schemaRef ds:uri="http://schemas.openxmlformats.org/officeDocument/2006/bibliography"/>
+  </ds:schemaRefs>
+</ds:datastoreItem>
+</file>
+
+<file path=customXml/itemProps5.xml><?xml version="1.0" encoding="utf-8"?>
 <ds:datastoreItem xmlns:ds="http://schemas.openxmlformats.org/officeDocument/2006/customXml" ds:itemID="{D209B3CA-0C8C-48D4-A94D-FB24C1AB21FE}">
   <ds:schemaRefs>
     <ds:schemaRef ds:uri="http://schemas.microsoft.com/office/2006/metadata/contentType"/>
@@ -55890,22 +55936,4 @@
     <ds:schemaRef ds:uri="http://schemas.microsoft.com/internal/obd"/>
   </ds:schemaRefs>
 </ds:datastoreItem>
-</file>
-
-<file path=customXml/itemProps4.xml><?xml version="1.0" encoding="utf-8"?>
-<ds:datastoreItem xmlns:ds="http://schemas.openxmlformats.org/officeDocument/2006/customXml" ds:itemID="{F8060D4F-D641-4E8F-8D50-E7EE54458D53}">
-  <ds:schemaRefs>
-    <ds:schemaRef ds:uri="http://schemas.openxmlformats.org/officeDocument/2006/bibliography"/>
-  </ds:schemaRefs>
-</ds:datastoreItem>
-</file>
-
-<file path=customXml/itemProps5.xml><?xml version="1.0" encoding="utf-8"?>
-<ds:datastoreItem xmlns:ds="http://schemas.openxmlformats.org/officeDocument/2006/customXml" ds:itemID="{E1E1983F-6286-415F-8BD0-D2570EFEFB27}">
-  <ds:schemaRefs>
-    <ds:schemaRef ds:uri="http://schemas.microsoft.com/office/2006/metadata/properties"/>
-    <ds:schemaRef ds:uri="http://schemas.microsoft.com/office/infopath/2007/PartnerControls"/>
-    <ds:schemaRef ds:uri="71af3243-3dd4-4a8d-8c0d-dd76da1f02a5"/>
-  </ds:schemaRefs>
-</ds:datastoreItem>
 </file>